--- a/articles/IJAER 2018/IEEE format template.docx
+++ b/articles/IJAER 2018/IEEE format template.docx
@@ -29,22 +29,13 @@
         </w:rPr>
         <w:t xml:space="preserve">Robot </w:t>
       </w:r>
-      <w:proofErr w:type="gramStart"/>
       <w:r>
         <w:rPr>
           <w:sz w:val="32"/>
           <w:szCs w:val="20"/>
         </w:rPr>
-        <w:t>W</w:t>
-      </w:r>
-      <w:r>
-        <w:rPr>
-          <w:sz w:val="32"/>
-          <w:szCs w:val="20"/>
-        </w:rPr>
-        <w:t>ith</w:t>
-      </w:r>
-      <w:proofErr w:type="gramEnd"/>
+        <w:t>with</w:t>
+      </w:r>
       <w:r>
         <w:rPr>
           <w:sz w:val="32"/>
@@ -236,6 +227,12 @@
           <w:sz w:val="20"/>
         </w:rPr>
         <w:t xml:space="preserve"> Moscow</w:t>
+      </w:r>
+      <w:r>
+        <w:rPr>
+          <w:sz w:val="20"/>
+        </w:rPr>
+        <w:t>,</w:t>
       </w:r>
       <w:r>
         <w:rPr>
@@ -439,7 +436,7 @@
           <w:b/>
           <w:sz w:val="20"/>
         </w:rPr>
-        <w:t>Abstract.</w:t>
+        <w:t>Abstract</w:t>
       </w:r>
     </w:p>
     <w:p>
@@ -623,7 +620,25 @@
         <w:t>r</w:t>
       </w:r>
       <w:r>
-        <w:t>ol [] results. Multilleged walking robots are very complicated systems in terms of control and planning due to number of degrees of freedom and</w:t>
+        <w:t xml:space="preserve">ol [] </w:t>
+      </w:r>
+      <w:r>
+        <w:t>approaches</w:t>
+      </w:r>
+      <w:r>
+        <w:t xml:space="preserve">. Multilleged walking robots are very complicated systems in terms of control and planning due to </w:t>
+      </w:r>
+      <w:r>
+        <w:t xml:space="preserve">significant </w:t>
+      </w:r>
+      <w:r>
+        <w:t>number of degrees of freedom</w:t>
+      </w:r>
+      <w:r>
+        <w:t xml:space="preserve"> (d.o.f.)</w:t>
+      </w:r>
+      <w:r>
+        <w:t xml:space="preserve"> and</w:t>
       </w:r>
       <w:r>
         <w:t xml:space="preserve"> actuators, complexity of the e</w:t>
@@ -686,7 +701,13 @@
         <w:t xml:space="preserve">. </w:t>
       </w:r>
       <w:r>
-        <w:t>What if we add additional degrees of freedom – making</w:t>
+        <w:t>Intro</w:t>
+      </w:r>
+      <w:r>
+        <w:t xml:space="preserve">ducing </w:t>
+      </w:r>
+      <w:r>
+        <w:t>additional degrees of freedom – making</w:t>
       </w:r>
       <w:r>
         <w:t xml:space="preserve"> multiple rigid segments to be a body</w:t>
@@ -695,13 +716,22 @@
         <w:t xml:space="preserve"> instead of one rigid body segment</w:t>
       </w:r>
       <w:r>
+        <w:t xml:space="preserve"> will increase robot’s </w:t>
+      </w:r>
+      <w:r>
+        <w:t>geometric patency</w:t>
+      </w:r>
+      <w:r>
         <w:t>.</w:t>
       </w:r>
       <w:r>
         <w:t xml:space="preserve"> In </w:t>
       </w:r>
       <w:r>
-        <w:t>common sense there</w:t>
+        <w:t xml:space="preserve">common, </w:t>
+      </w:r>
+      <w:r>
+        <w:t>there</w:t>
       </w:r>
       <w:r>
         <w:t xml:space="preserve"> would be trade off – the </w:t>
@@ -716,7 +746,13 @@
         <w:t>e</w:t>
       </w:r>
       <w:r>
-        <w:t xml:space="preserve">ase but the robot </w:t>
+        <w:t>ase</w:t>
+      </w:r>
+      <w:r>
+        <w:t xml:space="preserve"> along with number of d.o.f. and actuators</w:t>
+      </w:r>
+      <w:r>
+        <w:t xml:space="preserve"> but the robot </w:t>
       </w:r>
       <w:r>
         <w:t>would climb up higher obstacles or</w:t>
@@ -729,6 +765,15 @@
       </w:r>
       <w:r>
         <w:t xml:space="preserve"> that robots with rigid body are not capable of.</w:t>
+      </w:r>
+      <w:r>
+        <w:t xml:space="preserve"> For </w:t>
+      </w:r>
+      <w:r>
+        <w:t>example,</w:t>
+      </w:r>
+      <w:r>
+        <w:t xml:space="preserve"> go through narrow passage and sharp ditch and windrows.</w:t>
       </w:r>
     </w:p>
     <w:p>
@@ -760,24 +805,16 @@
         <w:jc w:val="both"/>
       </w:pPr>
       <w:r>
-        <w:t>Let us</w:t>
-      </w:r>
-      <w:r>
-        <w:t xml:space="preserve"> consider robot depicted on figure (). It has six </w:t>
+        <w:t xml:space="preserve">Let </w:t>
+      </w:r>
+      <w:r>
+        <w:t xml:space="preserve">consider robot depicted on figure (). It has six </w:t>
       </w:r>
       <w:r>
         <w:t>so-called</w:t>
       </w:r>
       <w:r>
-        <w:t xml:space="preserve"> </w:t>
-      </w:r>
-      <w:proofErr w:type="spellStart"/>
-      <w:r>
-        <w:t>insectomorphic</w:t>
-      </w:r>
-      <w:proofErr w:type="spellEnd"/>
-      <w:r>
-        <w:t xml:space="preserve"> legs, i.e. insect like </w:t>
+        <w:t xml:space="preserve"> insectomorphic legs, i.e. insect like </w:t>
       </w:r>
       <w:r>
         <w:t xml:space="preserve">leg </w:t>
@@ -813,7 +850,10 @@
         <w:t>The total numb</w:t>
       </w:r>
       <w:r>
-        <w:t>er of degrees of freedom (d.o.f.) for specified robot is 26</w:t>
+        <w:t xml:space="preserve">er of degrees of freedom (d.o.f.) for specified </w:t>
+      </w:r>
+      <w:r>
+        <w:t>robot is 26</w:t>
       </w:r>
       <w:r>
         <w:t>:</w:t>
@@ -873,7 +913,10 @@
         <w:jc w:val="both"/>
       </w:pPr>
       <w:r>
-        <w:t>All in all it is 26 d.o.f.</w:t>
+        <w:t>Overall</w:t>
+      </w:r>
+      <w:r>
+        <w:t xml:space="preserve"> it is 26 d.o.f.</w:t>
       </w:r>
       <w:r>
         <w:t xml:space="preserve"> and</w:t>
@@ -886,6 +929,9 @@
       </w:r>
       <w:r>
         <w:t xml:space="preserve"> can be controlled with an actuators installed in corresponding rotational joints.</w:t>
+      </w:r>
+      <w:r>
+        <w:t xml:space="preserve"> Leg kinematics was already studied in all details in works [].</w:t>
       </w:r>
     </w:p>
     <w:p>
@@ -894,7 +940,7 @@
         <w:jc w:val="both"/>
       </w:pPr>
       <w:r>
-        <w:t>Let’s study the kinematics.</w:t>
+        <w:t>Body kinematics will be considered in next section.</w:t>
       </w:r>
     </w:p>
     <w:p>
@@ -902,6 +948,53 @@
         <w:widowControl w:val="0"/>
         <w:jc w:val="both"/>
       </w:pPr>
+      <w:r>
+        <w:rPr>
+          <w:noProof/>
+          <w:lang w:val="ru-RU" w:eastAsia="ru-RU"/>
+        </w:rPr>
+        <w:drawing>
+          <wp:inline distT="0" distB="0" distL="0" distR="0">
+            <wp:extent cx="3186430" cy="1873885"/>
+            <wp:effectExtent l="0" t="0" r="0" b="0"/>
+            <wp:docPr id="1" name="Рисунок 1"/>
+            <wp:cNvGraphicFramePr>
+              <a:graphicFrameLocks xmlns:a="http://schemas.openxmlformats.org/drawingml/2006/main" noChangeAspect="1"/>
+            </wp:cNvGraphicFramePr>
+            <a:graphic xmlns:a="http://schemas.openxmlformats.org/drawingml/2006/main">
+              <a:graphicData uri="http://schemas.openxmlformats.org/drawingml/2006/picture">
+                <pic:pic xmlns:pic="http://schemas.openxmlformats.org/drawingml/2006/picture">
+                  <pic:nvPicPr>
+                    <pic:cNvPr id="1" name="robot_2.bmp"/>
+                    <pic:cNvPicPr/>
+                  </pic:nvPicPr>
+                  <pic:blipFill>
+                    <a:blip r:embed="rId14" cstate="print">
+                      <a:extLst>
+                        <a:ext uri="{28A0092B-C50C-407E-A947-70E740481C1C}">
+                          <a14:useLocalDpi xmlns:a14="http://schemas.microsoft.com/office/drawing/2010/main" val="0"/>
+                        </a:ext>
+                      </a:extLst>
+                    </a:blip>
+                    <a:stretch>
+                      <a:fillRect/>
+                    </a:stretch>
+                  </pic:blipFill>
+                  <pic:spPr>
+                    <a:xfrm>
+                      <a:off x="0" y="0"/>
+                      <a:ext cx="3186430" cy="1873885"/>
+                    </a:xfrm>
+                    <a:prstGeom prst="rect">
+                      <a:avLst/>
+                    </a:prstGeom>
+                  </pic:spPr>
+                </pic:pic>
+              </a:graphicData>
+            </a:graphic>
+          </wp:inline>
+        </w:drawing>
+      </w:r>
     </w:p>
     <w:p>
       <w:pPr>
@@ -916,16 +1009,8 @@
         <w:spacing w:before="0" w:after="0" w:line="240" w:lineRule="auto"/>
         <w:jc w:val="both"/>
       </w:pPr>
-      <w:proofErr w:type="gramStart"/>
-      <w:r>
-        <w:t xml:space="preserve">FORWARD </w:t>
-      </w:r>
-      <w:r>
-        <w:t xml:space="preserve"> BODY</w:t>
-      </w:r>
-      <w:proofErr w:type="gramEnd"/>
-      <w:r>
-        <w:t xml:space="preserve"> </w:t>
+      <w:r>
+        <w:t xml:space="preserve">BODY </w:t>
       </w:r>
       <w:r>
         <w:t>KINEMATICS</w:t>
@@ -936,22 +1021,935 @@
         <w:widowControl w:val="0"/>
         <w:jc w:val="both"/>
       </w:pPr>
+      <w:r>
+        <w:t xml:space="preserve">Robots body consists of three </w:t>
+      </w:r>
+      <w:r>
+        <w:t xml:space="preserve">equal </w:t>
+      </w:r>
+      <w:r>
+        <w:t xml:space="preserve">rigid segments </w:t>
+      </w:r>
+      <w:r>
+        <w:t>connected</w:t>
+      </w:r>
+      <w:r>
+        <w:t xml:space="preserve"> </w:t>
+      </w:r>
+      <w:r>
+        <w:t xml:space="preserve">to each </w:t>
+      </w:r>
+      <w:r>
+        <w:t xml:space="preserve">other </w:t>
+      </w:r>
+      <w:r>
+        <w:t>with rotational joints with axes aligned in lateral direction of the body. Each</w:t>
+      </w:r>
+      <w:r>
+        <w:rPr>
+          <w:lang w:val="ru-RU"/>
+        </w:rPr>
+        <w:t xml:space="preserve"> </w:t>
+      </w:r>
+      <w:r>
+        <w:t>segment</w:t>
+      </w:r>
+      <w:r>
+        <w:rPr>
+          <w:lang w:val="ru-RU"/>
+        </w:rPr>
+        <w:t xml:space="preserve"> </w:t>
+      </w:r>
+      <w:r>
+        <w:t>has</w:t>
+      </w:r>
+      <w:r>
+        <w:rPr>
+          <w:lang w:val="ru-RU"/>
+        </w:rPr>
+        <w:t xml:space="preserve"> </w:t>
+      </w:r>
+      <w:r>
+        <w:t>a</w:t>
+      </w:r>
+      <w:r>
+        <w:rPr>
+          <w:lang w:val="ru-RU"/>
+        </w:rPr>
+        <w:t xml:space="preserve"> </w:t>
+      </w:r>
+      <w:r>
+        <w:t>pair</w:t>
+      </w:r>
+      <w:r>
+        <w:rPr>
+          <w:lang w:val="ru-RU"/>
+        </w:rPr>
+        <w:t xml:space="preserve"> </w:t>
+      </w:r>
+      <w:r>
+        <w:t>of</w:t>
+      </w:r>
+      <w:r>
+        <w:rPr>
+          <w:lang w:val="ru-RU"/>
+        </w:rPr>
+        <w:t xml:space="preserve"> </w:t>
+      </w:r>
+      <w:r>
+        <w:t>legs</w:t>
+      </w:r>
+      <w:r>
+        <w:rPr>
+          <w:lang w:val="ru-RU"/>
+        </w:rPr>
+        <w:t xml:space="preserve"> </w:t>
+      </w:r>
+      <w:r>
+        <w:t>connected</w:t>
+      </w:r>
+      <w:r>
+        <w:rPr>
+          <w:lang w:val="ru-RU"/>
+        </w:rPr>
+        <w:t xml:space="preserve">. </w:t>
+      </w:r>
+      <w:r>
+        <w:t>Additional</w:t>
+      </w:r>
+      <w:r>
+        <w:t xml:space="preserve"> </w:t>
+      </w:r>
+      <w:r>
+        <w:t>joints</w:t>
+      </w:r>
+      <w:r>
+        <w:t xml:space="preserve"> </w:t>
+      </w:r>
+      <w:r>
+        <w:t>in</w:t>
+      </w:r>
+      <w:r>
+        <w:t xml:space="preserve"> </w:t>
+      </w:r>
+      <w:r>
+        <w:t>the</w:t>
+      </w:r>
+      <w:r>
+        <w:t xml:space="preserve"> </w:t>
+      </w:r>
+      <w:r>
+        <w:t>robots</w:t>
+      </w:r>
+      <w:r>
+        <w:t xml:space="preserve"> </w:t>
+      </w:r>
+      <w:r>
+        <w:t>body</w:t>
+      </w:r>
+      <w:r>
+        <w:t xml:space="preserve"> </w:t>
+      </w:r>
+      <w:r>
+        <w:t>allow</w:t>
+      </w:r>
+      <w:r>
+        <w:t xml:space="preserve"> </w:t>
+      </w:r>
+      <w:r>
+        <w:t>to</w:t>
+      </w:r>
+      <w:r>
+        <w:t xml:space="preserve"> </w:t>
+      </w:r>
+      <w:r>
+        <w:t>bend</w:t>
+      </w:r>
+      <w:r>
+        <w:t xml:space="preserve"> </w:t>
+      </w:r>
+      <w:r>
+        <w:t>body</w:t>
+      </w:r>
+      <w:r>
+        <w:t xml:space="preserve"> </w:t>
+      </w:r>
+      <w:r>
+        <w:t>and</w:t>
+      </w:r>
+      <w:r>
+        <w:t xml:space="preserve"> </w:t>
+      </w:r>
+      <w:r>
+        <w:t>follow</w:t>
+      </w:r>
+      <w:r>
+        <w:t xml:space="preserve"> </w:t>
+      </w:r>
+      <w:r>
+        <w:t>the</w:t>
+      </w:r>
+      <w:r>
+        <w:t xml:space="preserve"> </w:t>
+      </w:r>
+      <w:r>
+        <w:t>surface</w:t>
+      </w:r>
+      <w:r>
+        <w:t xml:space="preserve"> </w:t>
+      </w:r>
+      <w:r>
+        <w:t>shape</w:t>
+      </w:r>
+      <w:r>
+        <w:t xml:space="preserve"> and </w:t>
+      </w:r>
+      <w:r>
+        <w:t>shift</w:t>
+      </w:r>
+      <w:r>
+        <w:t xml:space="preserve"> </w:t>
+      </w:r>
+      <w:r>
+        <w:t>legs</w:t>
+      </w:r>
+      <w:r>
+        <w:t xml:space="preserve"> </w:t>
+      </w:r>
+      <w:r>
+        <w:t>mounting</w:t>
+      </w:r>
+      <w:r>
+        <w:t xml:space="preserve"> </w:t>
+      </w:r>
+      <w:r>
+        <w:t>points</w:t>
+      </w:r>
+      <w:r>
+        <w:t xml:space="preserve"> </w:t>
+      </w:r>
+      <w:r>
+        <w:t>towards</w:t>
+      </w:r>
+      <w:r>
+        <w:t xml:space="preserve"> </w:t>
+      </w:r>
+      <w:r>
+        <w:t>to</w:t>
+      </w:r>
+      <w:r>
+        <w:t xml:space="preserve"> </w:t>
+      </w:r>
+      <w:r>
+        <w:t>supporting</w:t>
+      </w:r>
+      <w:r>
+        <w:t xml:space="preserve"> </w:t>
+      </w:r>
+      <w:r>
+        <w:t>surface.</w:t>
+      </w:r>
+      <w:r>
+        <w:t xml:space="preserve"> </w:t>
+      </w:r>
     </w:p>
     <w:p>
       <w:pPr>
         <w:widowControl w:val="0"/>
         <w:jc w:val="both"/>
       </w:pPr>
-      <w:hyperlink r:id="rId14" w:history="1">
+      <w:r>
+        <w:t>The</w:t>
+      </w:r>
+      <w:r>
+        <w:t xml:space="preserve"> </w:t>
+      </w:r>
+      <w:r>
+        <w:t>following</w:t>
+      </w:r>
+      <w:r>
+        <w:t xml:space="preserve"> </w:t>
+      </w:r>
+      <w:r>
+        <w:t>procedure</w:t>
+      </w:r>
+      <w:r>
+        <w:t xml:space="preserve"> </w:t>
+      </w:r>
+      <w:r>
+        <w:t>is</w:t>
+      </w:r>
+      <w:r>
+        <w:t xml:space="preserve"> </w:t>
+      </w:r>
+      <w:r>
+        <w:t>defined</w:t>
+      </w:r>
+      <w:r>
+        <w:t xml:space="preserve"> </w:t>
+      </w:r>
+      <w:r>
+        <w:t>to</w:t>
+      </w:r>
+      <w:r>
+        <w:t xml:space="preserve"> </w:t>
+      </w:r>
+      <w:r>
+        <w:t>cal</w:t>
+      </w:r>
+      <w:r>
+        <w:t>culated body joint angles. I</w:t>
+      </w:r>
+      <w:r>
+        <w:t>nitial and goal poses</w:t>
+      </w:r>
+      <w:r>
+        <w:t xml:space="preserve"> for middle segment</w:t>
+      </w:r>
+      <w:r>
+        <w:t xml:space="preserve"> are connected with </w:t>
+      </w:r>
+      <w:r>
+        <w:t xml:space="preserve">a cubic </w:t>
+      </w:r>
+      <w:r>
+        <w:t>spline curve</w:t>
+      </w:r>
+      <w:r>
+        <w:t>,</w:t>
+      </w:r>
+      <w:r>
+        <w:t xml:space="preserve"> which represent</w:t>
+      </w:r>
+      <w:r>
+        <w:t>s</w:t>
+      </w:r>
+      <w:r>
+        <w:t xml:space="preserve"> target trajectory for middle segment.</w:t>
+      </w:r>
+      <w:r>
+        <w:t xml:space="preserve"> For</w:t>
+      </w:r>
+      <w:r>
+        <w:t xml:space="preserve"> </w:t>
+      </w:r>
+      <w:r>
+        <w:t>given segment size and trajectory for middle segment body joint angles can be obtained through simple linear approximation.</w:t>
+      </w:r>
+    </w:p>
+    <w:p>
+      <w:pPr>
+        <w:widowControl w:val="0"/>
+        <w:jc w:val="both"/>
+      </w:pPr>
+    </w:p>
+    <w:p>
+      <w:pPr>
+        <w:widowControl w:val="0"/>
+        <w:jc w:val="both"/>
+        <w:rPr>
+          <w:lang w:val="ru-RU"/>
+        </w:rPr>
+      </w:pPr>
+      <w:hyperlink r:id="rId15" w:history="1">
+        <w:r>
+          <w:rPr>
+            <w:rStyle w:val="a5"/>
+            <w:lang w:val="ru-RU"/>
+          </w:rPr>
+          <w:t>\\вставить</w:t>
+        </w:r>
+      </w:hyperlink>
+      <w:r>
+        <w:rPr>
+          <w:lang w:val="ru-RU"/>
+        </w:rPr>
+        <w:t xml:space="preserve"> рисунок расчета углов дельта_1 и дельта_2</w:t>
+      </w:r>
+    </w:p>
+    <w:p>
+      <w:pPr>
+        <w:widowControl w:val="0"/>
+        <w:jc w:val="both"/>
+        <w:rPr>
+          <w:lang w:val="ru-RU"/>
+        </w:rPr>
+      </w:pPr>
+    </w:p>
+    <w:p>
+      <w:pPr>
+        <w:widowControl w:val="0"/>
+        <w:jc w:val="both"/>
+      </w:pPr>
+      <w:r>
+        <w:t xml:space="preserve">To keep the contact points on the goal trajectory all joints should act in a coordinated way. </w:t>
+      </w:r>
+      <w:r>
+        <w:t>At every moment of time all joint coordinates must be updated to keep the end effector at the goal position.</w:t>
+      </w:r>
+      <w:r>
+        <w:t xml:space="preserve"> Additional</w:t>
+      </w:r>
+      <w:r>
+        <w:t xml:space="preserve"> </w:t>
+      </w:r>
+      <w:r>
+        <w:t xml:space="preserve">mobility inside the robots body should be taken into account because all legs are connected to </w:t>
+      </w:r>
+      <w:r>
+        <w:t>different</w:t>
+      </w:r>
+      <w:r>
+        <w:t xml:space="preserve"> segments. </w:t>
+      </w:r>
+      <w:r>
+        <w:t xml:space="preserve"> </w:t>
+      </w:r>
+      <w:r>
+        <w:t>T</w:t>
+      </w:r>
+      <w:r>
+        <w:t>arget</w:t>
+      </w:r>
+      <w:r>
+        <w:t xml:space="preserve"> </w:t>
+      </w:r>
+      <w:r>
+        <w:t>point</w:t>
+      </w:r>
+      <w:r>
+        <w:t xml:space="preserve"> </w:t>
+      </w:r>
+      <m:oMath>
+        <m:sSub>
+          <m:sSubPr>
+            <m:ctrlPr>
+              <w:rPr>
+                <w:rFonts w:ascii="Cambria Math" w:hAnsi="Cambria Math"/>
+                <w:i/>
+                <w:lang w:val="ru-RU"/>
+              </w:rPr>
+            </m:ctrlPr>
+          </m:sSubPr>
+          <m:e>
+            <m:acc>
+              <m:accPr>
+                <m:chr m:val="̅"/>
+                <m:ctrlPr>
+                  <w:rPr>
+                    <w:rFonts w:ascii="Cambria Math" w:hAnsi="Cambria Math"/>
+                    <w:i/>
+                    <w:lang w:val="ru-RU"/>
+                  </w:rPr>
+                </m:ctrlPr>
+              </m:accPr>
+              <m:e>
+                <m:r>
+                  <w:rPr>
+                    <w:rFonts w:ascii="Cambria Math" w:hAnsi="Cambria Math"/>
+                    <w:lang w:val="ru-RU"/>
+                  </w:rPr>
+                  <m:t>R</m:t>
+                </m:r>
+              </m:e>
+            </m:acc>
+          </m:e>
+          <m:sub>
+            <m:r>
+              <w:rPr>
+                <w:rFonts w:ascii="Cambria Math" w:hAnsi="Cambria Math"/>
+                <w:lang w:val="ru-RU"/>
+              </w:rPr>
+              <m:t>i</m:t>
+            </m:r>
+          </m:sub>
+        </m:sSub>
+      </m:oMath>
+      <w:r>
+        <w:t xml:space="preserve"> </w:t>
+      </w:r>
+      <w:r>
+        <w:t xml:space="preserve">for </w:t>
+      </w:r>
+      <w:r>
+        <w:rPr>
+          <w:i/>
+        </w:rPr>
+        <w:t>i-</w:t>
+      </w:r>
+      <w:r>
+        <w:t>th leg is given in</w:t>
+      </w:r>
+      <w:r>
+        <w:t xml:space="preserve"> </w:t>
+      </w:r>
+      <w:r>
+        <w:t>global</w:t>
+      </w:r>
+      <w:r>
+        <w:t xml:space="preserve"> </w:t>
+      </w:r>
+      <w:r>
+        <w:t>reference</w:t>
+      </w:r>
+      <w:r>
+        <w:t xml:space="preserve"> </w:t>
+      </w:r>
+      <w:r>
+        <w:t>frame. To</w:t>
+      </w:r>
+      <w:r>
+        <w:t xml:space="preserve"> </w:t>
+      </w:r>
+      <w:r>
+        <w:t>get</w:t>
+      </w:r>
+      <w:r>
+        <w:t xml:space="preserve"> </w:t>
+      </w:r>
+      <w:r>
+        <w:t>leg</w:t>
+      </w:r>
+      <w:r>
+        <w:t xml:space="preserve"> </w:t>
+      </w:r>
+      <w:r>
+        <w:t>joint</w:t>
+      </w:r>
+      <w:r>
+        <w:t xml:space="preserve"> </w:t>
+      </w:r>
+      <w:r>
+        <w:t>leg</w:t>
+      </w:r>
+      <w:r>
+        <w:t xml:space="preserve"> </w:t>
+      </w:r>
+      <w:r>
+        <w:t>angles through the inverse kinematic equations [], point</w:t>
+      </w:r>
+      <w:r>
+        <w:t xml:space="preserve"> </w:t>
+      </w:r>
+      <m:oMath>
+        <m:sSub>
+          <m:sSubPr>
+            <m:ctrlPr>
+              <w:rPr>
+                <w:rFonts w:ascii="Cambria Math" w:hAnsi="Cambria Math"/>
+                <w:i/>
+                <w:lang w:val="ru-RU"/>
+              </w:rPr>
+            </m:ctrlPr>
+          </m:sSubPr>
+          <m:e>
+            <m:acc>
+              <m:accPr>
+                <m:chr m:val="̅"/>
+                <m:ctrlPr>
+                  <w:rPr>
+                    <w:rFonts w:ascii="Cambria Math" w:hAnsi="Cambria Math"/>
+                    <w:i/>
+                    <w:lang w:val="ru-RU"/>
+                  </w:rPr>
+                </m:ctrlPr>
+              </m:accPr>
+              <m:e>
+                <m:r>
+                  <w:rPr>
+                    <w:rFonts w:ascii="Cambria Math" w:hAnsi="Cambria Math"/>
+                    <w:lang w:val="ru-RU"/>
+                  </w:rPr>
+                  <m:t>R</m:t>
+                </m:r>
+              </m:e>
+            </m:acc>
+          </m:e>
+          <m:sub>
+            <m:r>
+              <w:rPr>
+                <w:rFonts w:ascii="Cambria Math" w:hAnsi="Cambria Math"/>
+                <w:lang w:val="ru-RU"/>
+              </w:rPr>
+              <m:t>i</m:t>
+            </m:r>
+          </m:sub>
+        </m:sSub>
+      </m:oMath>
+      <w:r>
+        <w:t xml:space="preserve"> </w:t>
+      </w:r>
+      <w:r>
+        <w:t>must be translated into leg’s reference frame. To</w:t>
+      </w:r>
+      <w:r>
+        <w:t xml:space="preserve"> </w:t>
+      </w:r>
+      <w:r>
+        <w:t>manage</w:t>
+      </w:r>
+      <w:r>
+        <w:t xml:space="preserve"> </w:t>
+      </w:r>
+      <w:r>
+        <w:t>all</w:t>
+      </w:r>
+      <w:r>
+        <w:t xml:space="preserve"> </w:t>
+      </w:r>
+      <w:r>
+        <w:t>relative</w:t>
+      </w:r>
+      <w:r>
+        <w:t xml:space="preserve"> </w:t>
+      </w:r>
+      <w:r>
+        <w:t>coordinate</w:t>
+      </w:r>
+      <w:r>
+        <w:t xml:space="preserve"> </w:t>
+      </w:r>
+      <w:r>
+        <w:t>transformations of shifts and rotations between body segments, legs</w:t>
+      </w:r>
+      <w:r>
+        <w:t xml:space="preserve"> </w:t>
+      </w:r>
+      <w:r>
+        <w:t>and</w:t>
+      </w:r>
+      <w:r>
+        <w:t xml:space="preserve"> </w:t>
+      </w:r>
+      <w:r>
+        <w:t xml:space="preserve">joints, </w:t>
+      </w:r>
+      <w:r>
+        <w:t>homogenous</w:t>
+      </w:r>
+      <w:r>
+        <w:t xml:space="preserve"> coordinates are used. </w:t>
+      </w:r>
+      <w:r>
+        <w:lastRenderedPageBreak/>
+        <w:t>For</w:t>
+      </w:r>
+      <w:r>
+        <w:t xml:space="preserve"> </w:t>
+      </w:r>
+      <w:r>
+        <w:t>instance</w:t>
+      </w:r>
+      <w:r>
+        <w:t xml:space="preserve">, </w:t>
+      </w:r>
+      <w:r>
+        <w:t>for</w:t>
+      </w:r>
+      <w:r>
+        <w:t xml:space="preserve"> </w:t>
+      </w:r>
+      <w:r>
+        <w:t>front</w:t>
+      </w:r>
+      <w:r>
+        <w:t xml:space="preserve"> </w:t>
+      </w:r>
+      <w:r>
+        <w:t>left</w:t>
+      </w:r>
+      <w:r>
+        <w:t xml:space="preserve"> </w:t>
+      </w:r>
+      <w:r>
+        <w:t>leg of robot the coordinate transformations will be:</w:t>
+      </w:r>
+    </w:p>
+    <w:p>
+      <w:pPr>
+        <w:widowControl w:val="0"/>
+        <w:jc w:val="both"/>
+      </w:pPr>
+    </w:p>
+    <w:p>
+      <w:pPr>
+        <w:widowControl w:val="0"/>
+        <w:jc w:val="both"/>
+      </w:pPr>
+      <w:r>
+        <w:t>r_</w:t>
+      </w:r>
+      <w:proofErr w:type="gramStart"/>
+      <w:r>
+        <w:t>i  =</w:t>
+      </w:r>
+      <w:proofErr w:type="gramEnd"/>
+      <w:r>
+        <w:t xml:space="preserve"> </w:t>
+      </w:r>
+      <w:proofErr w:type="spellStart"/>
+      <w:r>
+        <w:t>leg_mount</w:t>
+      </w:r>
+      <w:proofErr w:type="spellEnd"/>
+      <w:r>
+        <w:t>*</w:t>
+      </w:r>
+      <w:proofErr w:type="spellStart"/>
+      <w:r>
+        <w:t>F_joint_mout.inv</w:t>
+      </w:r>
+      <w:proofErr w:type="spellEnd"/>
+      <w:r>
+        <w:t xml:space="preserve">()* </w:t>
+      </w:r>
+      <w:proofErr w:type="spellStart"/>
+      <w:r>
+        <w:t>M_joint_mount</w:t>
+      </w:r>
+      <w:proofErr w:type="spellEnd"/>
+      <w:r>
+        <w:t>*</w:t>
+      </w:r>
+      <w:proofErr w:type="spellStart"/>
+      <w:r>
+        <w:t>body_target_pose</w:t>
+      </w:r>
+      <w:proofErr w:type="spellEnd"/>
+      <w:r>
+        <w:t>*</w:t>
+      </w:r>
+      <w:proofErr w:type="spellStart"/>
+      <w:r>
+        <w:t>R_i</w:t>
+      </w:r>
+      <w:proofErr w:type="spellEnd"/>
+    </w:p>
+    <w:p>
+      <w:pPr>
+        <w:widowControl w:val="0"/>
+        <w:jc w:val="both"/>
+      </w:pPr>
+    </w:p>
+    <w:p>
+      <w:pPr>
+        <w:widowControl w:val="0"/>
+        <w:jc w:val="both"/>
+        <w:rPr>
+          <w:lang w:val="ru-RU"/>
+        </w:rPr>
+      </w:pPr>
+      <w:hyperlink r:id="rId16" w:history="1">
         <w:r>
           <w:rPr>
             <w:rStyle w:val="a5"/>
           </w:rPr>
-          <w:t>\\TODO</w:t>
+          <w:t>\\</w:t>
+        </w:r>
+        <w:r>
+          <w:rPr>
+            <w:rStyle w:val="a5"/>
+          </w:rPr>
+          <w:t>TODO</w:t>
         </w:r>
       </w:hyperlink>
       <w:r>
         <w:t xml:space="preserve"> </w:t>
+      </w:r>
+      <w:r>
+        <w:rPr>
+          <w:lang w:val="ru-RU"/>
+        </w:rPr>
+        <w:t>вставить</w:t>
+      </w:r>
+      <w:r>
+        <w:t xml:space="preserve"> </w:t>
+      </w:r>
+      <w:r>
+        <w:rPr>
+          <w:lang w:val="ru-RU"/>
+        </w:rPr>
+        <w:t>рисунок</w:t>
+      </w:r>
+      <w:r>
+        <w:t xml:space="preserve"> </w:t>
+      </w:r>
+      <w:r>
+        <w:rPr>
+          <w:lang w:val="ru-RU"/>
+        </w:rPr>
+        <w:t>и формулу</w:t>
+      </w:r>
+    </w:p>
+    <w:p>
+      <w:pPr>
+        <w:widowControl w:val="0"/>
+        <w:jc w:val="both"/>
+        <w:rPr>
+          <w:lang w:val="ru-RU"/>
+        </w:rPr>
+      </w:pPr>
+    </w:p>
+    <w:p>
+      <w:pPr>
+        <w:widowControl w:val="0"/>
+        <w:jc w:val="both"/>
+      </w:pPr>
+      <w:r>
+        <w:t>Calculation of all coordinate transformation for each leg at every moment of time can be easily done automatically through a known kinematics of a robot.</w:t>
+      </w:r>
+    </w:p>
+    <w:p>
+      <w:pPr>
+        <w:widowControl w:val="0"/>
+        <w:jc w:val="both"/>
+      </w:pPr>
+      <w:r>
+        <w:t>The main differences of articulated body from single segment body are:</w:t>
+      </w:r>
+    </w:p>
+    <w:p>
+      <w:pPr>
+        <w:pStyle w:val="ab"/>
+        <w:widowControl w:val="0"/>
+        <w:numPr>
+          <w:ilvl w:val="0"/>
+          <w:numId w:val="24"/>
+        </w:numPr>
+        <w:jc w:val="both"/>
+      </w:pPr>
+      <w:r>
+        <w:t>Higher</w:t>
+      </w:r>
+      <w:r>
+        <w:t xml:space="preserve"> </w:t>
+      </w:r>
+      <w:r>
+        <w:t>ability</w:t>
+      </w:r>
+      <w:r>
+        <w:t xml:space="preserve"> </w:t>
+      </w:r>
+      <w:r>
+        <w:t>to</w:t>
+      </w:r>
+      <w:r>
+        <w:t xml:space="preserve"> </w:t>
+      </w:r>
+      <w:r>
+        <w:t>overcome</w:t>
+      </w:r>
+      <w:r>
+        <w:t xml:space="preserve"> </w:t>
+      </w:r>
+      <w:r>
+        <w:t>obstacles</w:t>
+      </w:r>
+      <w:r>
+        <w:t xml:space="preserve"> for articulated body</w:t>
+      </w:r>
+      <w:r>
+        <w:t xml:space="preserve"> –</w:t>
+      </w:r>
+      <w:r>
+        <w:t xml:space="preserve"> </w:t>
+      </w:r>
+      <w:r>
+        <w:t>segments follow the surface</w:t>
+      </w:r>
+    </w:p>
+    <w:p>
+      <w:pPr>
+        <w:pStyle w:val="ab"/>
+        <w:widowControl w:val="0"/>
+        <w:numPr>
+          <w:ilvl w:val="0"/>
+          <w:numId w:val="24"/>
+        </w:numPr>
+        <w:jc w:val="both"/>
+      </w:pPr>
+      <w:r>
+        <w:t xml:space="preserve">Articulated body able to shift mounting points of its legs – service </w:t>
+      </w:r>
+      <w:r>
+        <w:t>region</w:t>
+      </w:r>
+      <w:r>
+        <w:t xml:space="preserve"> is not constant, i.e. in some conditions robot can reach contact surface and put legs on it</w:t>
+      </w:r>
+    </w:p>
+    <w:p>
+      <w:pPr>
+        <w:pStyle w:val="ab"/>
+        <w:widowControl w:val="0"/>
+        <w:numPr>
+          <w:ilvl w:val="0"/>
+          <w:numId w:val="24"/>
+        </w:numPr>
+        <w:jc w:val="both"/>
+      </w:pPr>
+      <w:r>
+        <w:t>Center</w:t>
+      </w:r>
+      <w:r>
+        <w:t xml:space="preserve"> </w:t>
+      </w:r>
+      <w:r>
+        <w:t>of</w:t>
+      </w:r>
+      <w:r>
+        <w:t xml:space="preserve"> </w:t>
+      </w:r>
+      <w:r>
+        <w:t>gravity</w:t>
+      </w:r>
+      <w:r>
+        <w:t xml:space="preserve"> </w:t>
+      </w:r>
+      <w:r>
+        <w:t>is</w:t>
+      </w:r>
+      <w:r>
+        <w:t xml:space="preserve"> </w:t>
+      </w:r>
+      <w:r>
+        <w:t>shifted</w:t>
+      </w:r>
+      <w:r>
+        <w:t xml:space="preserve"> </w:t>
+      </w:r>
+      <w:r>
+        <w:t>in</w:t>
+      </w:r>
+      <w:r>
+        <w:t xml:space="preserve"> </w:t>
+      </w:r>
+      <w:r>
+        <w:t>a</w:t>
+      </w:r>
+      <w:r>
+        <w:t xml:space="preserve"> </w:t>
+      </w:r>
+      <w:r>
+        <w:t>wider</w:t>
+      </w:r>
+      <w:r>
+        <w:t xml:space="preserve"> </w:t>
+      </w:r>
+      <w:r>
+        <w:t>range</w:t>
+      </w:r>
+      <w:r>
+        <w:t xml:space="preserve"> </w:t>
+      </w:r>
+      <w:r>
+        <w:t>with</w:t>
+      </w:r>
+      <w:r>
+        <w:t xml:space="preserve"> </w:t>
+      </w:r>
+      <w:r>
+        <w:t>all else parameters being equal – critical parameter in static stability preservation in extreme conditions.</w:t>
       </w:r>
     </w:p>
     <w:p>
@@ -972,61 +1970,21 @@
         <w:suppressAutoHyphens w:val="0"/>
         <w:spacing w:before="0" w:after="0" w:line="240" w:lineRule="auto"/>
         <w:jc w:val="both"/>
-      </w:pPr>
-      <w:r>
-        <w:t>INVERSE</w:t>
-      </w:r>
-      <w:r>
-        <w:t xml:space="preserve"> BODY</w:t>
-      </w:r>
-      <w:r>
-        <w:t xml:space="preserve"> KINEMATICS</w:t>
-      </w:r>
-    </w:p>
-    <w:p>
-      <w:pPr>
-        <w:widowControl w:val="0"/>
-        <w:jc w:val="both"/>
-      </w:pPr>
-    </w:p>
-    <w:p>
-      <w:pPr>
-        <w:widowControl w:val="0"/>
-        <w:jc w:val="both"/>
-      </w:pPr>
-      <w:hyperlink r:id="rId15" w:history="1">
-        <w:r>
-          <w:rPr>
-            <w:rStyle w:val="a5"/>
-          </w:rPr>
-          <w:t>\\TODO</w:t>
-        </w:r>
-      </w:hyperlink>
-      <w:r>
-        <w:t xml:space="preserve"> </w:t>
-      </w:r>
-    </w:p>
-    <w:p>
-      <w:pPr>
-        <w:widowControl w:val="0"/>
-        <w:jc w:val="both"/>
-      </w:pPr>
-    </w:p>
-    <w:p>
-      <w:pPr>
-        <w:pStyle w:val="Els-1storder-head"/>
-        <w:keepNext w:val="0"/>
-        <w:widowControl w:val="0"/>
-        <w:numPr>
-          <w:ilvl w:val="0"/>
-          <w:numId w:val="0"/>
-        </w:numPr>
-        <w:suppressAutoHyphens w:val="0"/>
-        <w:spacing w:before="0" w:after="0" w:line="240" w:lineRule="auto"/>
-        <w:jc w:val="both"/>
-      </w:pPr>
-      <w:r>
-        <w:t>CLIFF OBSTACLE</w:t>
+        <w:rPr>
+          <w:lang w:val="ru-RU"/>
+        </w:rPr>
+      </w:pPr>
+      <w:r>
+        <w:t>CLIFF</w:t>
+      </w:r>
+      <w:r>
+        <w:rPr>
+          <w:lang w:val="ru-RU"/>
+        </w:rPr>
+        <w:t xml:space="preserve"> </w:t>
+      </w:r>
+      <w:r>
+        <w:t>OBSTACLE</w:t>
       </w:r>
     </w:p>
     <w:p>
@@ -1073,7 +2031,7 @@
                     <pic:cNvPicPr/>
                   </pic:nvPicPr>
                   <pic:blipFill>
-                    <a:blip r:embed="rId16" cstate="print">
+                    <a:blip r:embed="rId17" cstate="print">
                       <a:extLst>
                         <a:ext uri="{28A0092B-C50C-407E-A947-70E740481C1C}">
                           <a14:useLocalDpi xmlns:a14="http://schemas.microsoft.com/office/drawing/2010/main" val="0"/>
@@ -1150,18 +2108,6 @@
       <w:r>
         <w:t>To overcome cliff obstacle robot moves using so called gallop gait when a pair of symmetrical legs from left and right sides of the robot are in transition state and the others are in support state, i.e. in every moment of time there are four legs in contact with support planes.</w:t>
       </w:r>
-    </w:p>
-    <w:p>
-      <w:pPr>
-        <w:widowControl w:val="0"/>
-        <w:jc w:val="both"/>
-      </w:pPr>
-    </w:p>
-    <w:p>
-      <w:pPr>
-        <w:widowControl w:val="0"/>
-        <w:jc w:val="both"/>
-      </w:pPr>
     </w:p>
     <w:p>
       <w:pPr>
@@ -2095,13 +3041,7 @@
                         <w:rPr>
                           <w:rFonts w:ascii="Cambria Math" w:hAnsi="Cambria Math"/>
                         </w:rPr>
-                        <m:t>,</m:t>
-                      </m:r>
-                      <m:r>
-                        <w:rPr>
-                          <w:rFonts w:ascii="Cambria Math" w:hAnsi="Cambria Math"/>
-                        </w:rPr>
-                        <m:t xml:space="preserve"> </m:t>
+                        <m:t xml:space="preserve">, </m:t>
                       </m:r>
                     </m:e>
                   </m:mr>
@@ -5335,14 +6275,12 @@
         </w:rPr>
         <w:t xml:space="preserve">, where k is coefficient of friction </w:t>
       </w:r>
-      <w:proofErr w:type="gramStart"/>
       <w:r>
         <w:rPr>
           <w:bCs/>
         </w:rPr>
         <w:t xml:space="preserve">and </w:t>
       </w:r>
-      <w:proofErr w:type="gramEnd"/>
       <m:oMath>
         <m:r>
           <w:rPr>
@@ -8564,19 +9502,7 @@
             <w:rPr>
               <w:rFonts w:ascii="Cambria Math" w:hAnsi="Cambria Math"/>
             </w:rPr>
-            <m:t>=</m:t>
-          </m:r>
-          <m:r>
-            <w:rPr>
-              <w:rFonts w:ascii="Cambria Math" w:hAnsi="Cambria Math"/>
-            </w:rPr>
-            <m:t>k</m:t>
-          </m:r>
-          <m:r>
-            <w:rPr>
-              <w:rFonts w:ascii="Cambria Math" w:hAnsi="Cambria Math"/>
-            </w:rPr>
-            <m:t>&gt;0</m:t>
+            <m:t>=k&gt;0</m:t>
           </m:r>
         </m:oMath>
       </m:oMathPara>
@@ -8739,13 +9665,7 @@
                       <w:rPr>
                         <w:rFonts w:ascii="Cambria Math" w:hAnsi="Cambria Math"/>
                       </w:rPr>
-                      <m:t>k</m:t>
-                    </m:r>
-                    <m:r>
-                      <w:rPr>
-                        <w:rFonts w:ascii="Cambria Math" w:hAnsi="Cambria Math"/>
-                      </w:rPr>
-                      <m:t>=0</m:t>
+                      <m:t>k=0</m:t>
                     </m:r>
                   </m:e>
                 </m:mr>
@@ -8821,13 +9741,7 @@
                       <w:rPr>
                         <w:rFonts w:ascii="Cambria Math" w:hAnsi="Cambria Math"/>
                       </w:rPr>
-                      <m:t>k</m:t>
-                    </m:r>
-                    <m:r>
-                      <w:rPr>
-                        <w:rFonts w:ascii="Cambria Math" w:hAnsi="Cambria Math"/>
-                      </w:rPr>
-                      <m:t>=P</m:t>
+                      <m:t>k=P</m:t>
                     </m:r>
                   </m:e>
                 </m:mr>
@@ -9248,13 +10162,7 @@
                       <w:rPr>
                         <w:rFonts w:ascii="Cambria Math" w:hAnsi="Cambria Math"/>
                       </w:rPr>
-                      <m:t>k</m:t>
-                    </m:r>
-                    <m:r>
-                      <w:rPr>
-                        <w:rFonts w:ascii="Cambria Math" w:hAnsi="Cambria Math"/>
-                      </w:rPr>
-                      <m:t>P</m:t>
+                      <m:t>kP</m:t>
                     </m:r>
                   </m:num>
                   <m:den>
@@ -9426,19 +10334,7 @@
             <w:rPr>
               <w:rFonts w:ascii="Cambria Math" w:hAnsi="Cambria Math"/>
             </w:rPr>
-            <m:t>+h</m:t>
-          </m:r>
-          <m:r>
-            <w:rPr>
-              <w:rFonts w:ascii="Cambria Math" w:hAnsi="Cambria Math"/>
-            </w:rPr>
-            <m:t>k</m:t>
-          </m:r>
-          <m:r>
-            <w:rPr>
-              <w:rFonts w:ascii="Cambria Math" w:hAnsi="Cambria Math"/>
-            </w:rPr>
-            <m:t>+</m:t>
+            <m:t>+hk+</m:t>
           </m:r>
           <m:d>
             <m:dPr>
@@ -9833,22 +10729,14 @@
         <w:rPr>
           <w:bCs/>
         </w:rPr>
-        <w:t xml:space="preserve">satisfy the </w:t>
-      </w:r>
-      <w:proofErr w:type="gramStart"/>
-      <w:r>
-        <w:rPr>
-          <w:bCs/>
-        </w:rPr>
-        <w:t>condition</w:t>
-      </w:r>
-      <w:r>
-        <w:rPr>
-          <w:bCs/>
-        </w:rPr>
-        <w:t xml:space="preserve"> </w:t>
-      </w:r>
-      <w:proofErr w:type="gramEnd"/>
+        <w:t>satisfy the condition</w:t>
+      </w:r>
+      <w:r>
+        <w:rPr>
+          <w:bCs/>
+        </w:rPr>
+        <w:t xml:space="preserve"> </w:t>
+      </w:r>
       <m:oMath>
         <m:r>
           <w:rPr>
@@ -10135,19 +11023,11 @@
           <w:bCs/>
         </w:rPr>
       </w:pPr>
-      <w:proofErr w:type="gramStart"/>
-      <w:r>
-        <w:rPr>
-          <w:bCs/>
-        </w:rPr>
-        <w:t>meets</w:t>
-      </w:r>
-      <w:proofErr w:type="gramEnd"/>
-      <w:r>
-        <w:rPr>
-          <w:bCs/>
-        </w:rPr>
-        <w:t xml:space="preserve"> the requirement </w:t>
+      <w:r>
+        <w:rPr>
+          <w:bCs/>
+        </w:rPr>
+        <w:t xml:space="preserve">meets the requirement </w:t>
       </w:r>
       <m:oMath>
         <m:r>
@@ -11435,6 +12315,7 @@
           <w:noProof/>
           <w:lang w:val="ru-RU" w:eastAsia="ru-RU"/>
         </w:rPr>
+        <w:lastRenderedPageBreak/>
         <w:drawing>
           <wp:inline distT="0" distB="0" distL="0" distR="0">
             <wp:extent cx="3186430" cy="2377440"/>
@@ -11451,7 +12332,7 @@
                     <pic:cNvPicPr/>
                   </pic:nvPicPr>
                   <pic:blipFill>
-                    <a:blip r:embed="rId17" cstate="print">
+                    <a:blip r:embed="rId18" cstate="print">
                       <a:extLst>
                         <a:ext uri="{28A0092B-C50C-407E-A947-70E740481C1C}">
                           <a14:useLocalDpi xmlns:a14="http://schemas.microsoft.com/office/drawing/2010/main" val="0"/>
@@ -11550,7 +12431,13 @@
         <w:rPr>
           <w:bCs/>
         </w:rPr>
-        <w:t>to the rear pare of legs</w:t>
+        <w:t>to the rear</w:t>
+      </w:r>
+      <w:r>
+        <w:rPr>
+          <w:bCs/>
+        </w:rPr>
+        <w:t xml:space="preserve"> legs</w:t>
       </w:r>
     </w:p>
     <w:p>
@@ -12306,13 +13193,7 @@
                       <w:rPr>
                         <w:rFonts w:ascii="Cambria Math" w:hAnsi="Cambria Math"/>
                       </w:rPr>
-                      <m:t>k</m:t>
-                    </m:r>
-                    <m:r>
-                      <w:rPr>
-                        <w:rFonts w:ascii="Cambria Math" w:hAnsi="Cambria Math"/>
-                      </w:rPr>
-                      <m:t>=0</m:t>
+                      <m:t>k=0</m:t>
                     </m:r>
                   </m:e>
                 </m:mr>
@@ -12388,13 +13269,7 @@
                       <w:rPr>
                         <w:rFonts w:ascii="Cambria Math" w:hAnsi="Cambria Math"/>
                       </w:rPr>
-                      <m:t>k</m:t>
-                    </m:r>
-                    <m:r>
-                      <w:rPr>
-                        <w:rFonts w:ascii="Cambria Math" w:hAnsi="Cambria Math"/>
-                      </w:rPr>
-                      <m:t>=P</m:t>
+                      <m:t>k=P</m:t>
                     </m:r>
                   </m:e>
                 </m:mr>
@@ -12503,19 +13378,7 @@
                       <w:rPr>
                         <w:rFonts w:ascii="Cambria Math" w:hAnsi="Cambria Math"/>
                       </w:rPr>
-                      <m:t>(l+H</m:t>
-                    </m:r>
-                    <m:r>
-                      <w:rPr>
-                        <w:rFonts w:ascii="Cambria Math" w:hAnsi="Cambria Math"/>
-                      </w:rPr>
-                      <m:t>k</m:t>
-                    </m:r>
-                    <m:r>
-                      <w:rPr>
-                        <w:rFonts w:ascii="Cambria Math" w:hAnsi="Cambria Math"/>
-                      </w:rPr>
-                      <m:t>)</m:t>
+                      <m:t>(l+Hk)</m:t>
                     </m:r>
                   </m:e>
                 </m:mr>
@@ -13126,14 +13989,12 @@
         </w:rPr>
         <w:t xml:space="preserve">because of </w:t>
       </w:r>
-      <w:proofErr w:type="gramStart"/>
       <w:r>
         <w:rPr>
           <w:bCs/>
         </w:rPr>
         <w:t>that,</w:t>
       </w:r>
-      <w:proofErr w:type="gramEnd"/>
       <w:r>
         <w:rPr>
           <w:bCs/>
@@ -13404,13 +14265,7 @@
           <w:rPr>
             <w:rFonts w:ascii="Cambria Math" w:hAnsi="Cambria Math"/>
           </w:rPr>
-          <m:t>&lt;</m:t>
-        </m:r>
-        <m:r>
-          <w:rPr>
-            <w:rFonts w:ascii="Cambria Math" w:hAnsi="Cambria Math"/>
-          </w:rPr>
-          <m:t>1</m:t>
+          <m:t>&lt;1</m:t>
         </m:r>
       </m:oMath>
       <w:r>
@@ -13947,7 +14802,7 @@
                     <pic:cNvPicPr/>
                   </pic:nvPicPr>
                   <pic:blipFill>
-                    <a:blip r:embed="rId18" cstate="print">
+                    <a:blip r:embed="rId19" cstate="print">
                       <a:extLst>
                         <a:ext uri="{28A0092B-C50C-407E-A947-70E740481C1C}">
                           <a14:useLocalDpi xmlns:a14="http://schemas.microsoft.com/office/drawing/2010/main" val="0"/>
@@ -14009,14 +14864,7 @@
         <w:rPr>
           <w:bCs/>
         </w:rPr>
-        <w:t xml:space="preserve"> the robot </w:t>
-      </w:r>
-      <w:proofErr w:type="spellStart"/>
-      <w:r>
-        <w:rPr>
-          <w:bCs/>
-        </w:rPr>
-        <w:t>should:</w:t>
+        <w:t xml:space="preserve"> the robot should:</w:t>
       </w:r>
     </w:p>
     <w:p>
@@ -14032,7 +14880,6 @@
           <w:bCs/>
         </w:rPr>
       </w:pPr>
-      <w:proofErr w:type="spellEnd"/>
       <w:r>
         <w:rPr>
           <w:bCs/>
@@ -14102,30 +14949,20 @@
         <w:rPr>
           <w:bCs/>
         </w:rPr>
-        <w:t xml:space="preserve">We have considered the second configuration in </w:t>
-      </w:r>
-      <w:proofErr w:type="spellStart"/>
-      <w:r>
-        <w:rPr>
-          <w:bCs/>
-        </w:rPr>
-        <w:t>assumtiontion</w:t>
-      </w:r>
-      <w:proofErr w:type="spellEnd"/>
-      <w:r>
-        <w:rPr>
-          <w:bCs/>
-        </w:rPr>
-        <w:t xml:space="preserve"> </w:t>
-      </w:r>
-      <w:proofErr w:type="gramStart"/>
-      <w:r>
-        <w:rPr>
-          <w:bCs/>
-        </w:rPr>
-        <w:t xml:space="preserve">that </w:t>
-      </w:r>
-      <w:proofErr w:type="gramEnd"/>
+        <w:t>We have considered the secon</w:t>
+      </w:r>
+      <w:r>
+        <w:rPr>
+          <w:bCs/>
+        </w:rPr>
+        <w:t>d configuration in assumption</w:t>
+      </w:r>
+      <w:r>
+        <w:rPr>
+          <w:bCs/>
+        </w:rPr>
+        <w:t xml:space="preserve"> that </w:t>
+      </w:r>
       <m:oMath>
         <m:sSub>
           <m:sSubPr>
@@ -14167,28 +15004,18 @@
         </w:rPr>
         <w:t xml:space="preserve">. </w:t>
       </w:r>
-      <w:proofErr w:type="gramStart"/>
-      <w:r>
-        <w:rPr>
-          <w:bCs/>
-        </w:rPr>
-        <w:t>Let’s</w:t>
-      </w:r>
-      <w:proofErr w:type="gramEnd"/>
-      <w:r>
-        <w:rPr>
-          <w:bCs/>
-        </w:rPr>
-        <w:t xml:space="preserve"> see what happens when center of gravity is right above the cliffs </w:t>
-      </w:r>
-      <w:proofErr w:type="spellStart"/>
-      <w:r>
-        <w:rPr>
-          <w:bCs/>
-        </w:rPr>
-        <w:t>adge</w:t>
-      </w:r>
-      <w:proofErr w:type="spellEnd"/>
+      <w:r>
+        <w:rPr>
+          <w:bCs/>
+        </w:rPr>
+        <w:t xml:space="preserve">Let’s see what happens when center of gravity is right above the cliffs </w:t>
+      </w:r>
+      <w:r>
+        <w:rPr>
+          <w:bCs/>
+        </w:rPr>
+        <w:t>edge</w:t>
+      </w:r>
       <w:r>
         <w:rPr>
           <w:bCs/>
@@ -14818,6 +15645,7 @@
         <w:rPr>
           <w:bCs/>
         </w:rPr>
+        <w:lastRenderedPageBreak/>
         <w:t xml:space="preserve">Inequality () means that to provide stable configuration in case when </w:t>
       </w:r>
       <m:oMath>
@@ -14888,6 +15716,455 @@
           <w:bCs/>
         </w:rPr>
       </w:pPr>
+      <w:r>
+        <w:rPr>
+          <w:bCs/>
+        </w:rPr>
+        <w:t xml:space="preserve">Reactions </w:t>
+      </w:r>
+      <m:oMath>
+        <m:sSub>
+          <m:sSubPr>
+            <m:ctrlPr>
+              <w:rPr>
+                <w:rFonts w:ascii="Cambria Math" w:hAnsi="Cambria Math"/>
+                <w:bCs/>
+                <w:i/>
+              </w:rPr>
+            </m:ctrlPr>
+          </m:sSubPr>
+          <m:e>
+            <m:r>
+              <w:rPr>
+                <w:rFonts w:ascii="Cambria Math" w:hAnsi="Cambria Math"/>
+              </w:rPr>
+              <m:t>N</m:t>
+            </m:r>
+          </m:e>
+          <m:sub>
+            <m:r>
+              <w:rPr>
+                <w:rFonts w:ascii="Cambria Math" w:hAnsi="Cambria Math"/>
+              </w:rPr>
+              <m:t>u</m:t>
+            </m:r>
+          </m:sub>
+        </m:sSub>
+      </m:oMath>
+      <w:r>
+        <w:rPr>
+          <w:bCs/>
+        </w:rPr>
+        <w:t xml:space="preserve"> and </w:t>
+      </w:r>
+      <m:oMath>
+        <m:sSub>
+          <m:sSubPr>
+            <m:ctrlPr>
+              <w:rPr>
+                <w:rFonts w:ascii="Cambria Math" w:hAnsi="Cambria Math"/>
+                <w:bCs/>
+                <w:i/>
+              </w:rPr>
+            </m:ctrlPr>
+          </m:sSubPr>
+          <m:e>
+            <m:r>
+              <w:rPr>
+                <w:rFonts w:ascii="Cambria Math" w:hAnsi="Cambria Math"/>
+              </w:rPr>
+              <m:t>N</m:t>
+            </m:r>
+          </m:e>
+          <m:sub>
+            <m:r>
+              <w:rPr>
+                <w:rFonts w:ascii="Cambria Math" w:hAnsi="Cambria Math"/>
+              </w:rPr>
+              <m:t>d</m:t>
+            </m:r>
+          </m:sub>
+        </m:sSub>
+      </m:oMath>
+      <w:r>
+        <w:rPr>
+          <w:bCs/>
+        </w:rPr>
+        <w:t xml:space="preserve"> </w:t>
+      </w:r>
+      <w:r>
+        <w:rPr>
+          <w:bCs/>
+        </w:rPr>
+        <w:t>will have the following expressions:</w:t>
+      </w:r>
+    </w:p>
+    <w:p>
+      <w:pPr>
+        <w:widowControl w:val="0"/>
+        <w:jc w:val="both"/>
+        <w:rPr>
+          <w:bCs/>
+        </w:rPr>
+      </w:pPr>
+    </w:p>
+    <w:p>
+      <w:pPr>
+        <w:widowControl w:val="0"/>
+        <w:jc w:val="both"/>
+        <w:rPr>
+          <w:bCs/>
+        </w:rPr>
+      </w:pPr>
+      <m:oMathPara>
+        <m:oMath>
+          <m:m>
+            <m:mPr>
+              <m:mcs>
+                <m:mc>
+                  <m:mcPr>
+                    <m:count m:val="1"/>
+                    <m:mcJc m:val="center"/>
+                  </m:mcPr>
+                </m:mc>
+              </m:mcs>
+              <m:ctrlPr>
+                <w:rPr>
+                  <w:rFonts w:ascii="Cambria Math" w:hAnsi="Cambria Math"/>
+                  <w:bCs/>
+                  <w:i/>
+                </w:rPr>
+              </m:ctrlPr>
+            </m:mPr>
+            <m:mr>
+              <m:e>
+                <m:sSub>
+                  <m:sSubPr>
+                    <m:ctrlPr>
+                      <w:rPr>
+                        <w:rFonts w:ascii="Cambria Math" w:hAnsi="Cambria Math"/>
+                        <w:bCs/>
+                        <w:i/>
+                      </w:rPr>
+                    </m:ctrlPr>
+                  </m:sSubPr>
+                  <m:e>
+                    <m:r>
+                      <w:rPr>
+                        <w:rFonts w:ascii="Cambria Math" w:hAnsi="Cambria Math"/>
+                      </w:rPr>
+                      <m:t>N</m:t>
+                    </m:r>
+                  </m:e>
+                  <m:sub>
+                    <m:r>
+                      <w:rPr>
+                        <w:rFonts w:ascii="Cambria Math" w:hAnsi="Cambria Math"/>
+                      </w:rPr>
+                      <m:t>u</m:t>
+                    </m:r>
+                  </m:sub>
+                </m:sSub>
+                <m:r>
+                  <w:rPr>
+                    <w:rFonts w:ascii="Cambria Math" w:hAnsi="Cambria Math"/>
+                  </w:rPr>
+                  <m:t xml:space="preserve">= </m:t>
+                </m:r>
+                <m:f>
+                  <m:fPr>
+                    <m:ctrlPr>
+                      <w:rPr>
+                        <w:rFonts w:ascii="Cambria Math" w:hAnsi="Cambria Math"/>
+                        <w:bCs/>
+                        <w:i/>
+                      </w:rPr>
+                    </m:ctrlPr>
+                  </m:fPr>
+                  <m:num>
+                    <m:r>
+                      <w:rPr>
+                        <w:rFonts w:ascii="Cambria Math" w:hAnsi="Cambria Math"/>
+                      </w:rPr>
+                      <m:t>P</m:t>
+                    </m:r>
+                    <m:sSup>
+                      <m:sSupPr>
+                        <m:ctrlPr>
+                          <w:rPr>
+                            <w:rFonts w:ascii="Cambria Math" w:hAnsi="Cambria Math"/>
+                            <w:bCs/>
+                            <w:i/>
+                          </w:rPr>
+                        </m:ctrlPr>
+                      </m:sSupPr>
+                      <m:e>
+                        <m:r>
+                          <w:rPr>
+                            <w:rFonts w:ascii="Cambria Math" w:hAnsi="Cambria Math"/>
+                          </w:rPr>
+                          <m:t>(H-h)</m:t>
+                        </m:r>
+                      </m:e>
+                      <m:sup>
+                        <m:r>
+                          <w:rPr>
+                            <w:rFonts w:ascii="Cambria Math" w:hAnsi="Cambria Math"/>
+                          </w:rPr>
+                          <m:t>2</m:t>
+                        </m:r>
+                      </m:sup>
+                    </m:sSup>
+                  </m:num>
+                  <m:den>
+                    <m:r>
+                      <w:rPr>
+                        <w:rFonts w:ascii="Cambria Math" w:hAnsi="Cambria Math"/>
+                      </w:rPr>
+                      <m:t>2(</m:t>
+                    </m:r>
+                    <m:sSup>
+                      <m:sSupPr>
+                        <m:ctrlPr>
+                          <w:rPr>
+                            <w:rFonts w:ascii="Cambria Math" w:hAnsi="Cambria Math"/>
+                            <w:bCs/>
+                            <w:i/>
+                          </w:rPr>
+                        </m:ctrlPr>
+                      </m:sSupPr>
+                      <m:e>
+                        <m:r>
+                          <w:rPr>
+                            <w:rFonts w:ascii="Cambria Math" w:hAnsi="Cambria Math"/>
+                          </w:rPr>
+                          <m:t>(H-h)</m:t>
+                        </m:r>
+                      </m:e>
+                      <m:sup>
+                        <m:r>
+                          <w:rPr>
+                            <w:rFonts w:ascii="Cambria Math" w:hAnsi="Cambria Math"/>
+                          </w:rPr>
+                          <m:t>2</m:t>
+                        </m:r>
+                      </m:sup>
+                    </m:sSup>
+                    <m:r>
+                      <w:rPr>
+                        <w:rFonts w:ascii="Cambria Math" w:hAnsi="Cambria Math"/>
+                      </w:rPr>
+                      <m:t>+</m:t>
+                    </m:r>
+                    <m:sSup>
+                      <m:sSupPr>
+                        <m:ctrlPr>
+                          <w:rPr>
+                            <w:rFonts w:ascii="Cambria Math" w:hAnsi="Cambria Math"/>
+                            <w:bCs/>
+                            <w:i/>
+                          </w:rPr>
+                        </m:ctrlPr>
+                      </m:sSupPr>
+                      <m:e>
+                        <m:r>
+                          <w:rPr>
+                            <w:rFonts w:ascii="Cambria Math" w:hAnsi="Cambria Math"/>
+                          </w:rPr>
+                          <m:t>l</m:t>
+                        </m:r>
+                      </m:e>
+                      <m:sup>
+                        <m:r>
+                          <w:rPr>
+                            <w:rFonts w:ascii="Cambria Math" w:hAnsi="Cambria Math"/>
+                          </w:rPr>
+                          <m:t>2</m:t>
+                        </m:r>
+                      </m:sup>
+                    </m:sSup>
+                    <m:r>
+                      <w:rPr>
+                        <w:rFonts w:ascii="Cambria Math" w:hAnsi="Cambria Math"/>
+                      </w:rPr>
+                      <m:t>)</m:t>
+                    </m:r>
+                  </m:den>
+                </m:f>
+              </m:e>
+            </m:mr>
+            <m:mr>
+              <m:e>
+                <m:sSub>
+                  <m:sSubPr>
+                    <m:ctrlPr>
+                      <w:rPr>
+                        <w:rFonts w:ascii="Cambria Math" w:hAnsi="Cambria Math"/>
+                        <w:bCs/>
+                        <w:i/>
+                      </w:rPr>
+                    </m:ctrlPr>
+                  </m:sSubPr>
+                  <m:e>
+                    <m:r>
+                      <w:rPr>
+                        <w:rFonts w:ascii="Cambria Math" w:hAnsi="Cambria Math"/>
+                      </w:rPr>
+                      <m:t>N</m:t>
+                    </m:r>
+                  </m:e>
+                  <m:sub>
+                    <m:r>
+                      <w:rPr>
+                        <w:rFonts w:ascii="Cambria Math" w:hAnsi="Cambria Math"/>
+                      </w:rPr>
+                      <m:t>d</m:t>
+                    </m:r>
+                  </m:sub>
+                </m:sSub>
+                <m:r>
+                  <w:rPr>
+                    <w:rFonts w:ascii="Cambria Math" w:hAnsi="Cambria Math"/>
+                  </w:rPr>
+                  <m:t>=</m:t>
+                </m:r>
+                <m:r>
+                  <w:rPr>
+                    <w:rFonts w:ascii="Cambria Math" w:hAnsi="Cambria Math"/>
+                  </w:rPr>
+                  <m:t>-</m:t>
+                </m:r>
+                <m:r>
+                  <w:rPr>
+                    <w:rFonts w:ascii="Cambria Math" w:hAnsi="Cambria Math"/>
+                  </w:rPr>
+                  <m:t xml:space="preserve"> </m:t>
+                </m:r>
+                <m:f>
+                  <m:fPr>
+                    <m:ctrlPr>
+                      <w:rPr>
+                        <w:rFonts w:ascii="Cambria Math" w:hAnsi="Cambria Math"/>
+                        <w:bCs/>
+                        <w:i/>
+                      </w:rPr>
+                    </m:ctrlPr>
+                  </m:fPr>
+                  <m:num>
+                    <m:r>
+                      <w:rPr>
+                        <w:rFonts w:ascii="Cambria Math" w:hAnsi="Cambria Math"/>
+                      </w:rPr>
+                      <m:t>Pl(H-h)</m:t>
+                    </m:r>
+                  </m:num>
+                  <m:den>
+                    <m:r>
+                      <w:rPr>
+                        <w:rFonts w:ascii="Cambria Math" w:hAnsi="Cambria Math"/>
+                      </w:rPr>
+                      <m:t>2(</m:t>
+                    </m:r>
+                    <m:sSup>
+                      <m:sSupPr>
+                        <m:ctrlPr>
+                          <w:rPr>
+                            <w:rFonts w:ascii="Cambria Math" w:hAnsi="Cambria Math"/>
+                            <w:bCs/>
+                            <w:i/>
+                          </w:rPr>
+                        </m:ctrlPr>
+                      </m:sSupPr>
+                      <m:e>
+                        <m:r>
+                          <w:rPr>
+                            <w:rFonts w:ascii="Cambria Math" w:hAnsi="Cambria Math"/>
+                          </w:rPr>
+                          <m:t>(H-h)</m:t>
+                        </m:r>
+                      </m:e>
+                      <m:sup>
+                        <m:r>
+                          <w:rPr>
+                            <w:rFonts w:ascii="Cambria Math" w:hAnsi="Cambria Math"/>
+                          </w:rPr>
+                          <m:t>2</m:t>
+                        </m:r>
+                      </m:sup>
+                    </m:sSup>
+                    <m:r>
+                      <w:rPr>
+                        <w:rFonts w:ascii="Cambria Math" w:hAnsi="Cambria Math"/>
+                      </w:rPr>
+                      <m:t>+</m:t>
+                    </m:r>
+                    <m:sSup>
+                      <m:sSupPr>
+                        <m:ctrlPr>
+                          <w:rPr>
+                            <w:rFonts w:ascii="Cambria Math" w:hAnsi="Cambria Math"/>
+                            <w:bCs/>
+                            <w:i/>
+                          </w:rPr>
+                        </m:ctrlPr>
+                      </m:sSupPr>
+                      <m:e>
+                        <m:r>
+                          <w:rPr>
+                            <w:rFonts w:ascii="Cambria Math" w:hAnsi="Cambria Math"/>
+                          </w:rPr>
+                          <m:t>l</m:t>
+                        </m:r>
+                      </m:e>
+                      <m:sup>
+                        <m:r>
+                          <w:rPr>
+                            <w:rFonts w:ascii="Cambria Math" w:hAnsi="Cambria Math"/>
+                          </w:rPr>
+                          <m:t>2</m:t>
+                        </m:r>
+                      </m:sup>
+                    </m:sSup>
+                    <m:r>
+                      <w:rPr>
+                        <w:rFonts w:ascii="Cambria Math" w:hAnsi="Cambria Math"/>
+                      </w:rPr>
+                      <m:t>)</m:t>
+                    </m:r>
+                  </m:den>
+                </m:f>
+              </m:e>
+            </m:mr>
+          </m:m>
+        </m:oMath>
+      </m:oMathPara>
+    </w:p>
+    <w:p>
+      <w:pPr>
+        <w:widowControl w:val="0"/>
+        <w:jc w:val="both"/>
+        <w:rPr>
+          <w:bCs/>
+        </w:rPr>
+      </w:pPr>
+    </w:p>
+    <w:p>
+      <w:pPr>
+        <w:widowControl w:val="0"/>
+        <w:jc w:val="both"/>
+        <w:rPr>
+          <w:bCs/>
+        </w:rPr>
+      </w:pPr>
+    </w:p>
+    <w:p>
+      <w:pPr>
+        <w:widowControl w:val="0"/>
+        <w:jc w:val="both"/>
+        <w:rPr>
+          <w:bCs/>
+        </w:rPr>
+      </w:pPr>
     </w:p>
     <w:p>
       <w:pPr>
@@ -14920,42 +16197,62 @@
         </w:rPr>
         <w:t xml:space="preserve">The </w:t>
       </w:r>
-      <w:proofErr w:type="spellStart"/>
-      <w:r>
-        <w:rPr>
-          <w:bCs/>
-        </w:rPr>
-        <w:t>analisys</w:t>
-      </w:r>
-      <w:proofErr w:type="spellEnd"/>
+      <w:r>
+        <w:rPr>
+          <w:bCs/>
+        </w:rPr>
+        <w:t>analysis</w:t>
+      </w:r>
       <w:r>
         <w:rPr>
           <w:bCs/>
         </w:rPr>
         <w:t xml:space="preserve"> of the robot configurations in different poses on the cliff proved that stable </w:t>
       </w:r>
-      <w:proofErr w:type="spellStart"/>
-      <w:r>
-        <w:rPr>
-          <w:bCs/>
-        </w:rPr>
-        <w:t>qusistatic</w:t>
-      </w:r>
-      <w:proofErr w:type="spellEnd"/>
+      <w:proofErr w:type="gramStart"/>
+      <w:r>
+        <w:rPr>
+          <w:bCs/>
+        </w:rPr>
+        <w:t>qu</w:t>
+      </w:r>
+      <w:r>
+        <w:rPr>
+          <w:bCs/>
+        </w:rPr>
+        <w:t>a</w:t>
+      </w:r>
+      <w:r>
+        <w:rPr>
+          <w:bCs/>
+        </w:rPr>
+        <w:t>si</w:t>
+      </w:r>
+      <w:r>
+        <w:rPr>
+          <w:bCs/>
+        </w:rPr>
+        <w:t xml:space="preserve"> </w:t>
+      </w:r>
+      <w:r>
+        <w:rPr>
+          <w:bCs/>
+        </w:rPr>
+        <w:t>static</w:t>
+      </w:r>
+      <w:proofErr w:type="gramEnd"/>
       <w:r>
         <w:rPr>
           <w:bCs/>
         </w:rPr>
         <w:t xml:space="preserve"> motion is possible for all steps, i.e. the robot is </w:t>
       </w:r>
-      <w:proofErr w:type="spellStart"/>
-      <w:r>
-        <w:rPr>
-          <w:bCs/>
-        </w:rPr>
-        <w:t>capble</w:t>
-      </w:r>
-      <w:proofErr w:type="spellEnd"/>
+      <w:r>
+        <w:rPr>
+          <w:bCs/>
+        </w:rPr>
+        <w:t>capable</w:t>
+      </w:r>
       <w:r>
         <w:rPr>
           <w:bCs/>
@@ -14974,14 +16271,12 @@
         </w:rPr>
         <w:t xml:space="preserve"> using only </w:t>
       </w:r>
-      <w:proofErr w:type="spellStart"/>
-      <w:r>
-        <w:rPr>
-          <w:bCs/>
-        </w:rPr>
-        <w:t>Columb</w:t>
-      </w:r>
-      <w:proofErr w:type="spellEnd"/>
+      <w:r>
+        <w:rPr>
+          <w:bCs/>
+        </w:rPr>
+        <w:t>Coulomb</w:t>
+      </w:r>
       <w:r>
         <w:rPr>
           <w:bCs/>
@@ -15021,6 +16316,7 @@
         <w:widowControl w:val="0"/>
         <w:jc w:val="both"/>
       </w:pPr>
+      <w:bookmarkStart w:id="0" w:name="_GoBack"/>
       <w:r>
         <w:t xml:space="preserve">The </w:t>
       </w:r>
@@ -15059,24 +16355,15 @@
       <w:r>
         <w:t xml:space="preserve"> for Basic </w:t>
       </w:r>
-      <w:proofErr w:type="spellStart"/>
-      <w:r>
-        <w:t>Reseach</w:t>
-      </w:r>
-      <w:proofErr w:type="spellEnd"/>
+      <w:r>
+        <w:t>Research</w:t>
+      </w:r>
       <w:r>
         <w:t xml:space="preserve">. </w:t>
       </w:r>
-      <w:r>
-        <w:t xml:space="preserve">The unique project number is 16-31-00524 </w:t>
-      </w:r>
-      <w:proofErr w:type="spellStart"/>
-      <w:r>
-        <w:t>mol_a</w:t>
-      </w:r>
-      <w:proofErr w:type="spellEnd"/>
-      <w:r>
-        <w:t>.</w:t>
+      <w:bookmarkEnd w:id="0"/>
+      <w:r>
+        <w:t>The unique project number is 16-31-00524 mol_a.</w:t>
       </w:r>
     </w:p>
     <w:p>
@@ -17245,7 +18532,7 @@
           <w:highlight w:val="yellow"/>
         </w:rPr>
       </w:pPr>
-      <w:hyperlink r:id="rId19" w:history="1">
+      <w:hyperlink r:id="rId20" w:history="1">
         <w:r>
           <w:rPr>
             <w:rStyle w:val="a5"/>
@@ -18554,8 +19841,6 @@
           <w:szCs w:val="20"/>
         </w:rPr>
       </w:pPr>
-      <w:bookmarkStart w:id="0" w:name="_GoBack"/>
-      <w:bookmarkEnd w:id="0"/>
     </w:p>
     <w:p>
       <w:pPr>
@@ -19023,6 +20308,232 @@
     </w:lvl>
   </w:abstractNum>
   <w:abstractNum w:abstractNumId="1" w15:restartNumberingAfterBreak="0">
+    <w:nsid w:val="090E0131"/>
+    <w:multiLevelType w:val="hybridMultilevel"/>
+    <w:tmpl w:val="DB280886"/>
+    <w:lvl w:ilvl="0" w:tplc="04190001">
+      <w:start w:val="1"/>
+      <w:numFmt w:val="bullet"/>
+      <w:lvlText w:val=""/>
+      <w:lvlJc w:val="left"/>
+      <w:pPr>
+        <w:ind w:left="720" w:hanging="360"/>
+      </w:pPr>
+      <w:rPr>
+        <w:rFonts w:ascii="Symbol" w:hAnsi="Symbol" w:hint="default"/>
+      </w:rPr>
+    </w:lvl>
+    <w:lvl w:ilvl="1" w:tplc="04190003" w:tentative="1">
+      <w:start w:val="1"/>
+      <w:numFmt w:val="bullet"/>
+      <w:lvlText w:val="o"/>
+      <w:lvlJc w:val="left"/>
+      <w:pPr>
+        <w:ind w:left="1440" w:hanging="360"/>
+      </w:pPr>
+      <w:rPr>
+        <w:rFonts w:ascii="Courier New" w:hAnsi="Courier New" w:cs="Courier New" w:hint="default"/>
+      </w:rPr>
+    </w:lvl>
+    <w:lvl w:ilvl="2" w:tplc="04190005" w:tentative="1">
+      <w:start w:val="1"/>
+      <w:numFmt w:val="bullet"/>
+      <w:lvlText w:val=""/>
+      <w:lvlJc w:val="left"/>
+      <w:pPr>
+        <w:ind w:left="2160" w:hanging="360"/>
+      </w:pPr>
+      <w:rPr>
+        <w:rFonts w:ascii="Wingdings" w:hAnsi="Wingdings" w:hint="default"/>
+      </w:rPr>
+    </w:lvl>
+    <w:lvl w:ilvl="3" w:tplc="04190001" w:tentative="1">
+      <w:start w:val="1"/>
+      <w:numFmt w:val="bullet"/>
+      <w:lvlText w:val=""/>
+      <w:lvlJc w:val="left"/>
+      <w:pPr>
+        <w:ind w:left="2880" w:hanging="360"/>
+      </w:pPr>
+      <w:rPr>
+        <w:rFonts w:ascii="Symbol" w:hAnsi="Symbol" w:hint="default"/>
+      </w:rPr>
+    </w:lvl>
+    <w:lvl w:ilvl="4" w:tplc="04190003" w:tentative="1">
+      <w:start w:val="1"/>
+      <w:numFmt w:val="bullet"/>
+      <w:lvlText w:val="o"/>
+      <w:lvlJc w:val="left"/>
+      <w:pPr>
+        <w:ind w:left="3600" w:hanging="360"/>
+      </w:pPr>
+      <w:rPr>
+        <w:rFonts w:ascii="Courier New" w:hAnsi="Courier New" w:cs="Courier New" w:hint="default"/>
+      </w:rPr>
+    </w:lvl>
+    <w:lvl w:ilvl="5" w:tplc="04190005" w:tentative="1">
+      <w:start w:val="1"/>
+      <w:numFmt w:val="bullet"/>
+      <w:lvlText w:val=""/>
+      <w:lvlJc w:val="left"/>
+      <w:pPr>
+        <w:ind w:left="4320" w:hanging="360"/>
+      </w:pPr>
+      <w:rPr>
+        <w:rFonts w:ascii="Wingdings" w:hAnsi="Wingdings" w:hint="default"/>
+      </w:rPr>
+    </w:lvl>
+    <w:lvl w:ilvl="6" w:tplc="04190001" w:tentative="1">
+      <w:start w:val="1"/>
+      <w:numFmt w:val="bullet"/>
+      <w:lvlText w:val=""/>
+      <w:lvlJc w:val="left"/>
+      <w:pPr>
+        <w:ind w:left="5040" w:hanging="360"/>
+      </w:pPr>
+      <w:rPr>
+        <w:rFonts w:ascii="Symbol" w:hAnsi="Symbol" w:hint="default"/>
+      </w:rPr>
+    </w:lvl>
+    <w:lvl w:ilvl="7" w:tplc="04190003" w:tentative="1">
+      <w:start w:val="1"/>
+      <w:numFmt w:val="bullet"/>
+      <w:lvlText w:val="o"/>
+      <w:lvlJc w:val="left"/>
+      <w:pPr>
+        <w:ind w:left="5760" w:hanging="360"/>
+      </w:pPr>
+      <w:rPr>
+        <w:rFonts w:ascii="Courier New" w:hAnsi="Courier New" w:cs="Courier New" w:hint="default"/>
+      </w:rPr>
+    </w:lvl>
+    <w:lvl w:ilvl="8" w:tplc="04190005" w:tentative="1">
+      <w:start w:val="1"/>
+      <w:numFmt w:val="bullet"/>
+      <w:lvlText w:val=""/>
+      <w:lvlJc w:val="left"/>
+      <w:pPr>
+        <w:ind w:left="6480" w:hanging="360"/>
+      </w:pPr>
+      <w:rPr>
+        <w:rFonts w:ascii="Wingdings" w:hAnsi="Wingdings" w:hint="default"/>
+      </w:rPr>
+    </w:lvl>
+  </w:abstractNum>
+  <w:abstractNum w:abstractNumId="2" w15:restartNumberingAfterBreak="0">
+    <w:nsid w:val="10385BAA"/>
+    <w:multiLevelType w:val="hybridMultilevel"/>
+    <w:tmpl w:val="94E80344"/>
+    <w:lvl w:ilvl="0" w:tplc="04190001">
+      <w:start w:val="1"/>
+      <w:numFmt w:val="bullet"/>
+      <w:lvlText w:val=""/>
+      <w:lvlJc w:val="left"/>
+      <w:pPr>
+        <w:ind w:left="773" w:hanging="360"/>
+      </w:pPr>
+      <w:rPr>
+        <w:rFonts w:ascii="Symbol" w:hAnsi="Symbol" w:hint="default"/>
+      </w:rPr>
+    </w:lvl>
+    <w:lvl w:ilvl="1" w:tplc="04190003" w:tentative="1">
+      <w:start w:val="1"/>
+      <w:numFmt w:val="bullet"/>
+      <w:lvlText w:val="o"/>
+      <w:lvlJc w:val="left"/>
+      <w:pPr>
+        <w:ind w:left="1493" w:hanging="360"/>
+      </w:pPr>
+      <w:rPr>
+        <w:rFonts w:ascii="Courier New" w:hAnsi="Courier New" w:cs="Courier New" w:hint="default"/>
+      </w:rPr>
+    </w:lvl>
+    <w:lvl w:ilvl="2" w:tplc="04190005" w:tentative="1">
+      <w:start w:val="1"/>
+      <w:numFmt w:val="bullet"/>
+      <w:lvlText w:val=""/>
+      <w:lvlJc w:val="left"/>
+      <w:pPr>
+        <w:ind w:left="2213" w:hanging="360"/>
+      </w:pPr>
+      <w:rPr>
+        <w:rFonts w:ascii="Wingdings" w:hAnsi="Wingdings" w:hint="default"/>
+      </w:rPr>
+    </w:lvl>
+    <w:lvl w:ilvl="3" w:tplc="04190001" w:tentative="1">
+      <w:start w:val="1"/>
+      <w:numFmt w:val="bullet"/>
+      <w:lvlText w:val=""/>
+      <w:lvlJc w:val="left"/>
+      <w:pPr>
+        <w:ind w:left="2933" w:hanging="360"/>
+      </w:pPr>
+      <w:rPr>
+        <w:rFonts w:ascii="Symbol" w:hAnsi="Symbol" w:hint="default"/>
+      </w:rPr>
+    </w:lvl>
+    <w:lvl w:ilvl="4" w:tplc="04190003" w:tentative="1">
+      <w:start w:val="1"/>
+      <w:numFmt w:val="bullet"/>
+      <w:lvlText w:val="o"/>
+      <w:lvlJc w:val="left"/>
+      <w:pPr>
+        <w:ind w:left="3653" w:hanging="360"/>
+      </w:pPr>
+      <w:rPr>
+        <w:rFonts w:ascii="Courier New" w:hAnsi="Courier New" w:cs="Courier New" w:hint="default"/>
+      </w:rPr>
+    </w:lvl>
+    <w:lvl w:ilvl="5" w:tplc="04190005" w:tentative="1">
+      <w:start w:val="1"/>
+      <w:numFmt w:val="bullet"/>
+      <w:lvlText w:val=""/>
+      <w:lvlJc w:val="left"/>
+      <w:pPr>
+        <w:ind w:left="4373" w:hanging="360"/>
+      </w:pPr>
+      <w:rPr>
+        <w:rFonts w:ascii="Wingdings" w:hAnsi="Wingdings" w:hint="default"/>
+      </w:rPr>
+    </w:lvl>
+    <w:lvl w:ilvl="6" w:tplc="04190001" w:tentative="1">
+      <w:start w:val="1"/>
+      <w:numFmt w:val="bullet"/>
+      <w:lvlText w:val=""/>
+      <w:lvlJc w:val="left"/>
+      <w:pPr>
+        <w:ind w:left="5093" w:hanging="360"/>
+      </w:pPr>
+      <w:rPr>
+        <w:rFonts w:ascii="Symbol" w:hAnsi="Symbol" w:hint="default"/>
+      </w:rPr>
+    </w:lvl>
+    <w:lvl w:ilvl="7" w:tplc="04190003" w:tentative="1">
+      <w:start w:val="1"/>
+      <w:numFmt w:val="bullet"/>
+      <w:lvlText w:val="o"/>
+      <w:lvlJc w:val="left"/>
+      <w:pPr>
+        <w:ind w:left="5813" w:hanging="360"/>
+      </w:pPr>
+      <w:rPr>
+        <w:rFonts w:ascii="Courier New" w:hAnsi="Courier New" w:cs="Courier New" w:hint="default"/>
+      </w:rPr>
+    </w:lvl>
+    <w:lvl w:ilvl="8" w:tplc="04190005" w:tentative="1">
+      <w:start w:val="1"/>
+      <w:numFmt w:val="bullet"/>
+      <w:lvlText w:val=""/>
+      <w:lvlJc w:val="left"/>
+      <w:pPr>
+        <w:ind w:left="6533" w:hanging="360"/>
+      </w:pPr>
+      <w:rPr>
+        <w:rFonts w:ascii="Wingdings" w:hAnsi="Wingdings" w:hint="default"/>
+      </w:rPr>
+    </w:lvl>
+  </w:abstractNum>
+  <w:abstractNum w:abstractNumId="3" w15:restartNumberingAfterBreak="0">
     <w:nsid w:val="14455B48"/>
     <w:multiLevelType w:val="singleLevel"/>
     <w:tmpl w:val="04090011"/>
@@ -19039,7 +20550,7 @@
       </w:pPr>
     </w:lvl>
   </w:abstractNum>
-  <w:abstractNum w:abstractNumId="2" w15:restartNumberingAfterBreak="0">
+  <w:abstractNum w:abstractNumId="4" w15:restartNumberingAfterBreak="0">
     <w:nsid w:val="16253230"/>
     <w:multiLevelType w:val="singleLevel"/>
     <w:tmpl w:val="3D00BCEC"/>
@@ -19059,7 +20570,7 @@
       </w:rPr>
     </w:lvl>
   </w:abstractNum>
-  <w:abstractNum w:abstractNumId="3" w15:restartNumberingAfterBreak="0">
+  <w:abstractNum w:abstractNumId="5" w15:restartNumberingAfterBreak="0">
     <w:nsid w:val="20660F7B"/>
     <w:multiLevelType w:val="hybridMultilevel"/>
     <w:tmpl w:val="6C2A13EC"/>
@@ -19179,7 +20690,7 @@
       </w:pPr>
     </w:lvl>
   </w:abstractNum>
-  <w:abstractNum w:abstractNumId="4" w15:restartNumberingAfterBreak="0">
+  <w:abstractNum w:abstractNumId="6" w15:restartNumberingAfterBreak="0">
     <w:nsid w:val="25F1536C"/>
     <w:multiLevelType w:val="hybridMultilevel"/>
     <w:tmpl w:val="2B04C31C"/>
@@ -19292,7 +20803,7 @@
       </w:rPr>
     </w:lvl>
   </w:abstractNum>
-  <w:abstractNum w:abstractNumId="5" w15:restartNumberingAfterBreak="0">
+  <w:abstractNum w:abstractNumId="7" w15:restartNumberingAfterBreak="0">
     <w:nsid w:val="28FE4900"/>
     <w:multiLevelType w:val="singleLevel"/>
     <w:tmpl w:val="D8F82A2C"/>
@@ -19312,7 +20823,7 @@
       </w:rPr>
     </w:lvl>
   </w:abstractNum>
-  <w:abstractNum w:abstractNumId="6" w15:restartNumberingAfterBreak="0">
+  <w:abstractNum w:abstractNumId="8" w15:restartNumberingAfterBreak="0">
     <w:nsid w:val="29BB2DA5"/>
     <w:multiLevelType w:val="singleLevel"/>
     <w:tmpl w:val="0409000F"/>
@@ -19332,7 +20843,7 @@
       </w:rPr>
     </w:lvl>
   </w:abstractNum>
-  <w:abstractNum w:abstractNumId="7" w15:restartNumberingAfterBreak="0">
+  <w:abstractNum w:abstractNumId="9" w15:restartNumberingAfterBreak="0">
     <w:nsid w:val="34765597"/>
     <w:multiLevelType w:val="hybridMultilevel"/>
     <w:tmpl w:val="827C7022"/>
@@ -19445,7 +20956,7 @@
       </w:rPr>
     </w:lvl>
   </w:abstractNum>
-  <w:abstractNum w:abstractNumId="8" w15:restartNumberingAfterBreak="0">
+  <w:abstractNum w:abstractNumId="10" w15:restartNumberingAfterBreak="0">
     <w:nsid w:val="3C0A7F34"/>
     <w:multiLevelType w:val="hybridMultilevel"/>
     <w:tmpl w:val="BDBA07E6"/>
@@ -19534,7 +21045,7 @@
       </w:pPr>
     </w:lvl>
   </w:abstractNum>
-  <w:abstractNum w:abstractNumId="9" w15:restartNumberingAfterBreak="0">
+  <w:abstractNum w:abstractNumId="11" w15:restartNumberingAfterBreak="0">
     <w:nsid w:val="3D896365"/>
     <w:multiLevelType w:val="hybridMultilevel"/>
     <w:tmpl w:val="34481436"/>
@@ -19623,7 +21134,7 @@
       </w:pPr>
     </w:lvl>
   </w:abstractNum>
-  <w:abstractNum w:abstractNumId="10" w15:restartNumberingAfterBreak="0">
+  <w:abstractNum w:abstractNumId="12" w15:restartNumberingAfterBreak="0">
     <w:nsid w:val="44C339AB"/>
     <w:multiLevelType w:val="singleLevel"/>
     <w:tmpl w:val="0409000F"/>
@@ -19643,7 +21154,7 @@
       </w:rPr>
     </w:lvl>
   </w:abstractNum>
-  <w:abstractNum w:abstractNumId="11" w15:restartNumberingAfterBreak="0">
+  <w:abstractNum w:abstractNumId="13" w15:restartNumberingAfterBreak="0">
     <w:nsid w:val="457B543F"/>
     <w:multiLevelType w:val="hybridMultilevel"/>
     <w:tmpl w:val="8740483A"/>
@@ -19783,7 +21294,7 @@
       </w:rPr>
     </w:lvl>
   </w:abstractNum>
-  <w:abstractNum w:abstractNumId="12" w15:restartNumberingAfterBreak="0">
+  <w:abstractNum w:abstractNumId="14" w15:restartNumberingAfterBreak="0">
     <w:nsid w:val="52CA544A"/>
     <w:multiLevelType w:val="singleLevel"/>
     <w:tmpl w:val="AED6D67E"/>
@@ -19810,7 +21321,7 @@
       </w:rPr>
     </w:lvl>
   </w:abstractNum>
-  <w:abstractNum w:abstractNumId="13" w15:restartNumberingAfterBreak="0">
+  <w:abstractNum w:abstractNumId="15" w15:restartNumberingAfterBreak="0">
     <w:nsid w:val="56205803"/>
     <w:multiLevelType w:val="multilevel"/>
     <w:tmpl w:val="E2A47066"/>
@@ -19909,7 +21420,7 @@
       </w:pPr>
     </w:lvl>
   </w:abstractNum>
-  <w:abstractNum w:abstractNumId="14" w15:restartNumberingAfterBreak="0">
+  <w:abstractNum w:abstractNumId="16" w15:restartNumberingAfterBreak="0">
     <w:nsid w:val="5C11524D"/>
     <w:multiLevelType w:val="singleLevel"/>
     <w:tmpl w:val="7DEAF360"/>
@@ -19929,7 +21440,7 @@
       </w:rPr>
     </w:lvl>
   </w:abstractNum>
-  <w:abstractNum w:abstractNumId="15" w15:restartNumberingAfterBreak="0">
+  <w:abstractNum w:abstractNumId="17" w15:restartNumberingAfterBreak="0">
     <w:nsid w:val="5E605C9E"/>
     <w:multiLevelType w:val="singleLevel"/>
     <w:tmpl w:val="04090015"/>
@@ -19949,7 +21460,7 @@
       </w:rPr>
     </w:lvl>
   </w:abstractNum>
-  <w:abstractNum w:abstractNumId="16" w15:restartNumberingAfterBreak="0">
+  <w:abstractNum w:abstractNumId="18" w15:restartNumberingAfterBreak="0">
     <w:nsid w:val="66B747CE"/>
     <w:multiLevelType w:val="hybridMultilevel"/>
     <w:tmpl w:val="D6088D9E"/>
@@ -20062,7 +21573,7 @@
       </w:rPr>
     </w:lvl>
   </w:abstractNum>
-  <w:abstractNum w:abstractNumId="17" w15:restartNumberingAfterBreak="0">
+  <w:abstractNum w:abstractNumId="19" w15:restartNumberingAfterBreak="0">
     <w:nsid w:val="6D692BFF"/>
     <w:multiLevelType w:val="hybridMultilevel"/>
     <w:tmpl w:val="C5362808"/>
@@ -20151,7 +21662,7 @@
       </w:pPr>
     </w:lvl>
   </w:abstractNum>
-  <w:abstractNum w:abstractNumId="18" w15:restartNumberingAfterBreak="0">
+  <w:abstractNum w:abstractNumId="20" w15:restartNumberingAfterBreak="0">
     <w:nsid w:val="71E76D71"/>
     <w:multiLevelType w:val="hybridMultilevel"/>
     <w:tmpl w:val="CF186976"/>
@@ -20241,7 +21752,7 @@
       </w:pPr>
     </w:lvl>
   </w:abstractNum>
-  <w:abstractNum w:abstractNumId="19" w15:restartNumberingAfterBreak="0">
+  <w:abstractNum w:abstractNumId="21" w15:restartNumberingAfterBreak="0">
     <w:nsid w:val="77A122EF"/>
     <w:multiLevelType w:val="hybridMultilevel"/>
     <w:tmpl w:val="E026B38A"/>
@@ -20354,7 +21865,7 @@
       </w:rPr>
     </w:lvl>
   </w:abstractNum>
-  <w:abstractNum w:abstractNumId="20" w15:restartNumberingAfterBreak="0">
+  <w:abstractNum w:abstractNumId="22" w15:restartNumberingAfterBreak="0">
     <w:nsid w:val="790C0C0D"/>
     <w:multiLevelType w:val="hybridMultilevel"/>
     <w:tmpl w:val="6008757A"/>
@@ -20443,7 +21954,7 @@
       </w:pPr>
     </w:lvl>
   </w:abstractNum>
-  <w:abstractNum w:abstractNumId="21" w15:restartNumberingAfterBreak="0">
+  <w:abstractNum w:abstractNumId="23" w15:restartNumberingAfterBreak="0">
     <w:nsid w:val="7A0D080A"/>
     <w:multiLevelType w:val="singleLevel"/>
     <w:tmpl w:val="04090011"/>
@@ -20460,7 +21971,7 @@
       </w:pPr>
     </w:lvl>
   </w:abstractNum>
-  <w:abstractNum w:abstractNumId="22" w15:restartNumberingAfterBreak="0">
+  <w:abstractNum w:abstractNumId="24" w15:restartNumberingAfterBreak="0">
     <w:nsid w:val="7AB41C97"/>
     <w:multiLevelType w:val="hybridMultilevel"/>
     <w:tmpl w:val="080E6548"/>
@@ -20547,73 +22058,79 @@
     </w:lvl>
   </w:abstractNum>
   <w:num w:numId="1">
-    <w:abstractNumId w:val="10"/>
+    <w:abstractNumId w:val="12"/>
   </w:num>
   <w:num w:numId="2">
-    <w:abstractNumId w:val="2"/>
+    <w:abstractNumId w:val="4"/>
   </w:num>
   <w:num w:numId="3">
-    <w:abstractNumId w:val="6"/>
+    <w:abstractNumId w:val="8"/>
   </w:num>
   <w:num w:numId="4">
-    <w:abstractNumId w:val="5"/>
+    <w:abstractNumId w:val="7"/>
   </w:num>
   <w:num w:numId="5">
-    <w:abstractNumId w:val="1"/>
+    <w:abstractNumId w:val="3"/>
   </w:num>
   <w:num w:numId="6">
-    <w:abstractNumId w:val="15"/>
+    <w:abstractNumId w:val="17"/>
   </w:num>
   <w:num w:numId="7">
-    <w:abstractNumId w:val="21"/>
+    <w:abstractNumId w:val="23"/>
   </w:num>
   <w:num w:numId="8">
-    <w:abstractNumId w:val="14"/>
+    <w:abstractNumId w:val="16"/>
   </w:num>
   <w:num w:numId="9">
-    <w:abstractNumId w:val="11"/>
+    <w:abstractNumId w:val="13"/>
   </w:num>
   <w:num w:numId="10">
-    <w:abstractNumId w:val="3"/>
+    <w:abstractNumId w:val="5"/>
   </w:num>
   <w:num w:numId="11">
     <w:abstractNumId w:val="0"/>
   </w:num>
   <w:num w:numId="12">
-    <w:abstractNumId w:val="13"/>
+    <w:abstractNumId w:val="15"/>
   </w:num>
   <w:num w:numId="13">
-    <w:abstractNumId w:val="12"/>
+    <w:abstractNumId w:val="14"/>
   </w:num>
   <w:num w:numId="14">
+    <w:abstractNumId w:val="24"/>
+  </w:num>
+  <w:num w:numId="15">
     <w:abstractNumId w:val="22"/>
   </w:num>
-  <w:num w:numId="15">
+  <w:num w:numId="16">
+    <w:abstractNumId w:val="10"/>
+  </w:num>
+  <w:num w:numId="17">
+    <w:abstractNumId w:val="11"/>
+  </w:num>
+  <w:num w:numId="18">
+    <w:abstractNumId w:val="19"/>
+  </w:num>
+  <w:num w:numId="19">
     <w:abstractNumId w:val="20"/>
   </w:num>
-  <w:num w:numId="16">
-    <w:abstractNumId w:val="8"/>
+  <w:num w:numId="20">
+    <w:abstractNumId w:val="21"/>
   </w:num>
-  <w:num w:numId="17">
+  <w:num w:numId="21">
+    <w:abstractNumId w:val="6"/>
+  </w:num>
+  <w:num w:numId="22">
     <w:abstractNumId w:val="9"/>
   </w:num>
-  <w:num w:numId="18">
-    <w:abstractNumId w:val="17"/>
-  </w:num>
-  <w:num w:numId="19">
+  <w:num w:numId="23">
     <w:abstractNumId w:val="18"/>
   </w:num>
-  <w:num w:numId="20">
-    <w:abstractNumId w:val="19"/>
+  <w:num w:numId="24">
+    <w:abstractNumId w:val="1"/>
   </w:num>
-  <w:num w:numId="21">
-    <w:abstractNumId w:val="4"/>
-  </w:num>
-  <w:num w:numId="22">
-    <w:abstractNumId w:val="7"/>
-  </w:num>
-  <w:num w:numId="23">
-    <w:abstractNumId w:val="16"/>
+  <w:num w:numId="25">
+    <w:abstractNumId w:val="2"/>
   </w:num>
 </w:numbering>
 </file>
